--- a/1/Мстижская волость/Нивки/Матрашилы/Базыль Варвара/Матрашило Базыль.docx
+++ b/1/Мстижская волость/Нивки/Матрашилы/Базыль Варвара/Матрашило Базыль.docx
@@ -14,16 +14,29 @@
           <w:szCs w:val="24"/>
         </w:rPr>
       </w:pPr>
-      <w:r>
-        <w:rPr>
-          <w:rFonts w:ascii="Times New Roman" w:hAnsi="Times New Roman" w:cs="Times New Roman"/>
-          <w:b/>
-          <w:bCs/>
-          <w:sz w:val="24"/>
-          <w:szCs w:val="24"/>
-        </w:rPr>
-        <w:t xml:space="preserve">Матрашило </w:t>
-      </w:r>
+      <w:proofErr w:type="spellStart"/>
+      <w:r>
+        <w:rPr>
+          <w:rFonts w:ascii="Times New Roman" w:hAnsi="Times New Roman" w:cs="Times New Roman"/>
+          <w:b/>
+          <w:bCs/>
+          <w:sz w:val="24"/>
+          <w:szCs w:val="24"/>
+        </w:rPr>
+        <w:t>Матрашило</w:t>
+      </w:r>
+      <w:proofErr w:type="spellEnd"/>
+      <w:r>
+        <w:rPr>
+          <w:rFonts w:ascii="Times New Roman" w:hAnsi="Times New Roman" w:cs="Times New Roman"/>
+          <w:b/>
+          <w:bCs/>
+          <w:sz w:val="24"/>
+          <w:szCs w:val="24"/>
+        </w:rPr>
+        <w:t xml:space="preserve"> </w:t>
+      </w:r>
+      <w:proofErr w:type="spellStart"/>
       <w:r>
         <w:rPr>
           <w:rFonts w:ascii="Times New Roman" w:hAnsi="Times New Roman" w:cs="Times New Roman"/>
@@ -34,6 +47,7 @@
         </w:rPr>
         <w:t>Базыль</w:t>
       </w:r>
+      <w:proofErr w:type="spellEnd"/>
       <w:r>
         <w:rPr>
           <w:rFonts w:ascii="Times New Roman" w:hAnsi="Times New Roman" w:cs="Times New Roman"/>
@@ -72,6 +86,17 @@
           <w:bCs/>
           <w:sz w:val="24"/>
           <w:szCs w:val="24"/>
+          <w:lang w:val="pl-PL"/>
+        </w:rPr>
+        <w:t>, Matrasewicz</w:t>
+      </w:r>
+      <w:r>
+        <w:rPr>
+          <w:rFonts w:ascii="Times New Roman" w:hAnsi="Times New Roman" w:cs="Times New Roman"/>
+          <w:b/>
+          <w:bCs/>
+          <w:sz w:val="24"/>
+          <w:szCs w:val="24"/>
         </w:rPr>
         <w:t xml:space="preserve"> </w:t>
       </w:r>
@@ -85,6 +110,17 @@
           <w:lang w:val="pl-PL"/>
         </w:rPr>
         <w:t>Bazyli</w:t>
+      </w:r>
+      <w:r>
+        <w:rPr>
+          <w:rFonts w:ascii="Times New Roman" w:hAnsi="Times New Roman" w:cs="Times New Roman"/>
+          <w:b/>
+          <w:bCs/>
+          <w:sz w:val="24"/>
+          <w:szCs w:val="24"/>
+          <w:lang w:val="pl-PL"/>
+        </w:rPr>
+        <w:t>, Basilio</w:t>
       </w:r>
       <w:r>
         <w:rPr>
@@ -298,7 +334,6 @@
         <w:t>).</w:t>
       </w:r>
     </w:p>
-    <w:bookmarkEnd w:id="1"/>
     <w:p>
       <w:pPr>
         <w:spacing w:after="0"/>
@@ -309,21 +344,189 @@
           <w:szCs w:val="24"/>
         </w:rPr>
       </w:pPr>
-    </w:p>
+      <w:bookmarkStart w:id="2" w:name="_Hlk125559288"/>
+      <w:bookmarkStart w:id="3" w:name="_Hlk125559328"/>
+      <w:bookmarkEnd w:id="1"/>
+      <w:r>
+        <w:rPr>
+          <w:rFonts w:ascii="Times New Roman" w:hAnsi="Times New Roman" w:cs="Times New Roman"/>
+          <w:sz w:val="24"/>
+          <w:szCs w:val="24"/>
+        </w:rPr>
+        <w:t>Апрель – октябрь 1810</w:t>
+      </w:r>
+      <w:bookmarkEnd w:id="2"/>
+      <w:r>
+        <w:rPr>
+          <w:rFonts w:ascii="Times New Roman" w:hAnsi="Times New Roman" w:cs="Times New Roman"/>
+          <w:sz w:val="24"/>
+          <w:szCs w:val="24"/>
+        </w:rPr>
+        <w:t xml:space="preserve"> г – крещение дочери Марии </w:t>
+      </w:r>
+      <w:r>
+        <w:rPr>
+          <w:rFonts w:ascii="Times New Roman" w:hAnsi="Times New Roman" w:cs="Times New Roman"/>
+          <w:sz w:val="24"/>
+          <w:szCs w:val="24"/>
+        </w:rPr>
+        <w:t xml:space="preserve">(НИАБ </w:t>
+      </w:r>
+      <w:r>
+        <w:rPr>
+          <w:rFonts w:ascii="Times New Roman" w:hAnsi="Times New Roman" w:cs="Times New Roman"/>
+          <w:sz w:val="24"/>
+          <w:szCs w:val="24"/>
+        </w:rPr>
+        <w:t>937-4-32</w:t>
+      </w:r>
+      <w:r>
+        <w:rPr>
+          <w:rFonts w:ascii="Times New Roman" w:hAnsi="Times New Roman" w:cs="Times New Roman"/>
+          <w:sz w:val="24"/>
+          <w:szCs w:val="24"/>
+        </w:rPr>
+        <w:t xml:space="preserve">, лист </w:t>
+      </w:r>
+      <w:r>
+        <w:rPr>
+          <w:rFonts w:ascii="Times New Roman" w:hAnsi="Times New Roman" w:cs="Times New Roman"/>
+          <w:sz w:val="24"/>
+          <w:szCs w:val="24"/>
+        </w:rPr>
+        <w:t>22</w:t>
+      </w:r>
+      <w:r>
+        <w:rPr>
+          <w:rFonts w:ascii="Times New Roman" w:hAnsi="Times New Roman" w:cs="Times New Roman"/>
+          <w:sz w:val="24"/>
+          <w:szCs w:val="24"/>
+        </w:rPr>
+        <w:t xml:space="preserve">, </w:t>
+      </w:r>
+      <w:r>
+        <w:rPr>
+          <w:rFonts w:ascii="Times New Roman" w:eastAsia="Calibri" w:hAnsi="Times New Roman" w:cs="Times New Roman"/>
+          <w:bCs/>
+          <w:noProof/>
+          <w:sz w:val="24"/>
+          <w:szCs w:val="24"/>
+          <w:lang w:eastAsia="ru-RU"/>
+        </w:rPr>
+        <w:t>№</w:t>
+      </w:r>
+      <w:r>
+        <w:rPr>
+          <w:rFonts w:ascii="Times New Roman" w:eastAsia="Calibri" w:hAnsi="Times New Roman" w:cs="Times New Roman"/>
+          <w:bCs/>
+          <w:noProof/>
+          <w:sz w:val="24"/>
+          <w:szCs w:val="24"/>
+          <w:lang w:eastAsia="ru-RU"/>
+        </w:rPr>
+        <w:t>1</w:t>
+      </w:r>
+      <w:r>
+        <w:rPr>
+          <w:rFonts w:ascii="Times New Roman" w:eastAsia="Calibri" w:hAnsi="Times New Roman" w:cs="Times New Roman"/>
+          <w:bCs/>
+          <w:noProof/>
+          <w:sz w:val="24"/>
+          <w:szCs w:val="24"/>
+          <w:lang w:eastAsia="ru-RU"/>
+        </w:rPr>
+        <w:t>4</w:t>
+      </w:r>
+      <w:r>
+        <w:rPr>
+          <w:rFonts w:ascii="Times New Roman" w:eastAsia="Calibri" w:hAnsi="Times New Roman" w:cs="Times New Roman"/>
+          <w:bCs/>
+          <w:noProof/>
+          <w:sz w:val="24"/>
+          <w:szCs w:val="24"/>
+          <w:lang w:eastAsia="ru-RU"/>
+        </w:rPr>
+        <w:t>/1</w:t>
+      </w:r>
+      <w:r>
+        <w:rPr>
+          <w:rFonts w:ascii="Times New Roman" w:eastAsia="Calibri" w:hAnsi="Times New Roman" w:cs="Times New Roman"/>
+          <w:bCs/>
+          <w:noProof/>
+          <w:sz w:val="24"/>
+          <w:szCs w:val="24"/>
+          <w:lang w:eastAsia="ru-RU"/>
+        </w:rPr>
+        <w:t>8</w:t>
+      </w:r>
+      <w:r>
+        <w:rPr>
+          <w:rFonts w:ascii="Times New Roman" w:eastAsia="Calibri" w:hAnsi="Times New Roman" w:cs="Times New Roman"/>
+          <w:bCs/>
+          <w:noProof/>
+          <w:sz w:val="24"/>
+          <w:szCs w:val="24"/>
+          <w:lang w:eastAsia="ru-RU"/>
+        </w:rPr>
+        <w:t>10</w:t>
+      </w:r>
+      <w:r>
+        <w:rPr>
+          <w:rFonts w:ascii="Times New Roman" w:eastAsia="Calibri" w:hAnsi="Times New Roman" w:cs="Times New Roman"/>
+          <w:bCs/>
+          <w:noProof/>
+          <w:sz w:val="24"/>
+          <w:szCs w:val="24"/>
+          <w:lang w:eastAsia="ru-RU"/>
+        </w:rPr>
+        <w:t>-</w:t>
+      </w:r>
+      <w:r>
+        <w:rPr>
+          <w:rFonts w:ascii="Times New Roman" w:eastAsia="Calibri" w:hAnsi="Times New Roman" w:cs="Times New Roman"/>
+          <w:bCs/>
+          <w:noProof/>
+          <w:sz w:val="24"/>
+          <w:szCs w:val="24"/>
+          <w:lang w:eastAsia="ru-RU"/>
+        </w:rPr>
+        <w:t>р</w:t>
+      </w:r>
+      <w:r>
+        <w:rPr>
+          <w:rFonts w:ascii="Times New Roman" w:hAnsi="Times New Roman" w:cs="Times New Roman"/>
+          <w:sz w:val="24"/>
+          <w:szCs w:val="24"/>
+        </w:rPr>
+        <w:t>).</w:t>
+      </w:r>
+    </w:p>
+    <w:bookmarkEnd w:id="3"/>
     <w:p>
       <w:pPr>
         <w:spacing w:after="0"/>
         <w:jc w:val="both"/>
         <w:rPr>
-          <w:rFonts w:ascii="Times New Roman" w:eastAsia="Calibri" w:hAnsi="Times New Roman" w:cs="Times New Roman"/>
-          <w:b/>
-          <w:noProof/>
-          <w:sz w:val="24"/>
-          <w:szCs w:val="24"/>
-          <w:lang w:eastAsia="ru-RU"/>
-        </w:rPr>
-      </w:pPr>
-      <w:bookmarkStart w:id="2" w:name="_Hlk94607636"/>
+          <w:rFonts w:ascii="Times New Roman" w:hAnsi="Times New Roman" w:cs="Times New Roman"/>
+          <w:sz w:val="24"/>
+          <w:szCs w:val="24"/>
+        </w:rPr>
+      </w:pPr>
+    </w:p>
+    <w:p>
+      <w:pPr>
+        <w:spacing w:after="0"/>
+        <w:jc w:val="both"/>
+        <w:rPr>
+          <w:rFonts w:ascii="Times New Roman" w:eastAsia="Calibri" w:hAnsi="Times New Roman" w:cs="Times New Roman"/>
+          <w:b/>
+          <w:noProof/>
+          <w:sz w:val="24"/>
+          <w:szCs w:val="24"/>
+          <w:lang w:eastAsia="ru-RU"/>
+        </w:rPr>
+      </w:pPr>
+      <w:bookmarkStart w:id="4" w:name="_Hlk94607636"/>
       <w:r>
         <w:rPr>
           <w:rFonts w:ascii="Times New Roman" w:hAnsi="Times New Roman" w:cs="Times New Roman"/>
@@ -372,9 +575,9 @@
         </w:rPr>
         <w:t xml:space="preserve"> </w:t>
       </w:r>
-      <w:bookmarkStart w:id="3" w:name="_Hlk71441207"/>
-      <w:bookmarkStart w:id="4" w:name="_Hlk70438861"/>
-      <w:bookmarkEnd w:id="2"/>
+      <w:bookmarkStart w:id="5" w:name="_Hlk71441207"/>
+      <w:bookmarkStart w:id="6" w:name="_Hlk70438861"/>
+      <w:bookmarkEnd w:id="4"/>
       <w:r>
         <w:rPr>
           <w:rFonts w:ascii="Times New Roman" w:eastAsia="Calibri" w:hAnsi="Times New Roman" w:cs="Times New Roman"/>
@@ -403,7 +606,27 @@
           <w:sz w:val="24"/>
           <w:szCs w:val="24"/>
         </w:rPr>
-        <w:t>-б (ориг)</w:t>
+        <w:t>-б (</w:t>
+      </w:r>
+      <w:proofErr w:type="spellStart"/>
+      <w:r>
+        <w:rPr>
+          <w:rFonts w:ascii="Times New Roman" w:eastAsia="Calibri" w:hAnsi="Times New Roman" w:cs="Times New Roman"/>
+          <w:b/>
+          <w:sz w:val="24"/>
+          <w:szCs w:val="24"/>
+        </w:rPr>
+        <w:t>ориг</w:t>
+      </w:r>
+      <w:proofErr w:type="spellEnd"/>
+      <w:r>
+        <w:rPr>
+          <w:rFonts w:ascii="Times New Roman" w:eastAsia="Calibri" w:hAnsi="Times New Roman" w:cs="Times New Roman"/>
+          <w:b/>
+          <w:sz w:val="24"/>
+          <w:szCs w:val="24"/>
+        </w:rPr>
+        <w:t>)</w:t>
       </w:r>
       <w:r>
         <w:rPr>
@@ -587,7 +810,27 @@
           <w:sz w:val="24"/>
           <w:szCs w:val="24"/>
         </w:rPr>
-        <w:t xml:space="preserve"> – жених, с деревни Нивки.</w:t>
+        <w:t xml:space="preserve"> – жених, с деревни </w:t>
+      </w:r>
+      <w:proofErr w:type="spellStart"/>
+      <w:r>
+        <w:rPr>
+          <w:rFonts w:ascii="Times New Roman" w:eastAsia="Calibri" w:hAnsi="Times New Roman" w:cs="Times New Roman"/>
+          <w:bCs/>
+          <w:sz w:val="24"/>
+          <w:szCs w:val="24"/>
+        </w:rPr>
+        <w:t>Нивки</w:t>
+      </w:r>
+      <w:proofErr w:type="spellEnd"/>
+      <w:r>
+        <w:rPr>
+          <w:rFonts w:ascii="Times New Roman" w:eastAsia="Calibri" w:hAnsi="Times New Roman" w:cs="Times New Roman"/>
+          <w:bCs/>
+          <w:sz w:val="24"/>
+          <w:szCs w:val="24"/>
+        </w:rPr>
+        <w:t>.</w:t>
       </w:r>
     </w:p>
     <w:p>
@@ -810,8 +1053,577 @@
         </w:rPr>
       </w:pPr>
     </w:p>
-    <w:bookmarkEnd w:id="3"/>
-    <w:bookmarkEnd w:id="4"/>
+    <w:bookmarkEnd w:id="5"/>
+    <w:bookmarkEnd w:id="6"/>
+    <w:p>
+      <w:pPr>
+        <w:spacing w:after="0" w:line="276" w:lineRule="auto"/>
+        <w:jc w:val="both"/>
+        <w:rPr>
+          <w:rFonts w:ascii="Times New Roman" w:hAnsi="Times New Roman" w:cs="Times New Roman"/>
+          <w:b/>
+          <w:noProof/>
+          <w:sz w:val="24"/>
+          <w:szCs w:val="24"/>
+          <w:lang w:eastAsia="ru-RU"/>
+        </w:rPr>
+      </w:pPr>
+      <w:r>
+        <w:rPr>
+          <w:rFonts w:ascii="Times New Roman" w:hAnsi="Times New Roman" w:cs="Times New Roman"/>
+          <w:b/>
+          <w:bCs/>
+          <w:noProof/>
+          <w:sz w:val="24"/>
+          <w:szCs w:val="24"/>
+          <w:lang w:eastAsia="ru-RU"/>
+        </w:rPr>
+        <w:t xml:space="preserve">НИАБ </w:t>
+      </w:r>
+      <w:r>
+        <w:rPr>
+          <w:rFonts w:ascii="Times New Roman" w:hAnsi="Times New Roman" w:cs="Times New Roman"/>
+          <w:b/>
+          <w:bCs/>
+          <w:noProof/>
+          <w:sz w:val="24"/>
+          <w:szCs w:val="24"/>
+          <w:lang w:eastAsia="ru-RU"/>
+        </w:rPr>
+        <w:t>937-4-32</w:t>
+      </w:r>
+      <w:r>
+        <w:rPr>
+          <w:rFonts w:ascii="Times New Roman" w:hAnsi="Times New Roman" w:cs="Times New Roman"/>
+          <w:b/>
+          <w:bCs/>
+          <w:noProof/>
+          <w:sz w:val="24"/>
+          <w:szCs w:val="24"/>
+          <w:lang w:eastAsia="ru-RU"/>
+        </w:rPr>
+        <w:t xml:space="preserve">: </w:t>
+      </w:r>
+      <w:r>
+        <w:rPr>
+          <w:rFonts w:ascii="Times New Roman" w:hAnsi="Times New Roman" w:cs="Times New Roman"/>
+          <w:noProof/>
+          <w:sz w:val="24"/>
+          <w:szCs w:val="24"/>
+          <w:lang w:eastAsia="ru-RU"/>
+        </w:rPr>
+        <w:t>Лист 22.</w:t>
+      </w:r>
+      <w:r>
+        <w:rPr>
+          <w:rFonts w:ascii="Times New Roman" w:hAnsi="Times New Roman" w:cs="Times New Roman"/>
+          <w:b/>
+          <w:noProof/>
+          <w:sz w:val="24"/>
+          <w:szCs w:val="24"/>
+          <w:lang w:eastAsia="ru-RU"/>
+        </w:rPr>
+        <w:t xml:space="preserve"> Метрическая запись №14/1810</w:t>
+      </w:r>
+      <w:r>
+        <w:rPr>
+          <w:rFonts w:ascii="Times New Roman" w:hAnsi="Times New Roman" w:cs="Times New Roman"/>
+          <w:b/>
+          <w:sz w:val="24"/>
+          <w:szCs w:val="24"/>
+        </w:rPr>
+        <w:t>-р</w:t>
+      </w:r>
+      <w:r>
+        <w:rPr>
+          <w:rFonts w:ascii="Times New Roman" w:hAnsi="Times New Roman" w:cs="Times New Roman"/>
+          <w:b/>
+          <w:noProof/>
+          <w:sz w:val="24"/>
+          <w:szCs w:val="24"/>
+          <w:lang w:eastAsia="ru-RU"/>
+        </w:rPr>
+        <w:t>.</w:t>
+      </w:r>
+    </w:p>
+    <w:p>
+      <w:pPr>
+        <w:spacing w:after="0" w:line="276" w:lineRule="auto"/>
+        <w:jc w:val="both"/>
+        <w:rPr>
+          <w:rFonts w:ascii="Times New Roman" w:hAnsi="Times New Roman" w:cs="Times New Roman"/>
+          <w:b/>
+          <w:noProof/>
+          <w:sz w:val="24"/>
+          <w:szCs w:val="24"/>
+          <w:lang w:eastAsia="ru-RU"/>
+        </w:rPr>
+      </w:pPr>
+    </w:p>
+    <w:p>
+      <w:pPr>
+        <w:spacing w:after="0" w:line="276" w:lineRule="auto"/>
+        <w:jc w:val="both"/>
+        <w:rPr>
+          <w:rFonts w:ascii="Times New Roman" w:hAnsi="Times New Roman" w:cs="Times New Roman"/>
+          <w:b/>
+          <w:noProof/>
+          <w:sz w:val="24"/>
+          <w:szCs w:val="24"/>
+          <w:lang w:eastAsia="ru-RU"/>
+        </w:rPr>
+      </w:pPr>
+      <w:r>
+        <w:rPr>
+          <w:rFonts w:ascii="Times New Roman" w:hAnsi="Times New Roman" w:cs="Times New Roman"/>
+          <w:noProof/>
+          <w:sz w:val="24"/>
+          <w:szCs w:val="24"/>
+          <w:lang w:val="en-US"/>
+        </w:rPr>
+        <w:drawing>
+          <wp:inline distT="0" distB="0" distL="0" distR="0" wp14:anchorId="14CC79E0" wp14:editId="036C3489">
+            <wp:extent cx="5940425" cy="1135380"/>
+            <wp:effectExtent l="0" t="0" r="3175" b="7620"/>
+            <wp:docPr id="404" name="Рисунок 404"/>
+            <wp:cNvGraphicFramePr>
+              <a:graphicFrameLocks xmlns:a="http://schemas.openxmlformats.org/drawingml/2006/main" noChangeAspect="1"/>
+            </wp:cNvGraphicFramePr>
+            <a:graphic xmlns:a="http://schemas.openxmlformats.org/drawingml/2006/main">
+              <a:graphicData uri="http://schemas.openxmlformats.org/drawingml/2006/picture">
+                <pic:pic xmlns:pic="http://schemas.openxmlformats.org/drawingml/2006/picture">
+                  <pic:nvPicPr>
+                    <pic:cNvPr id="1" name=""/>
+                    <pic:cNvPicPr/>
+                  </pic:nvPicPr>
+                  <pic:blipFill>
+                    <a:blip r:embed="rId5"/>
+                    <a:stretch>
+                      <a:fillRect/>
+                    </a:stretch>
+                  </pic:blipFill>
+                  <pic:spPr>
+                    <a:xfrm>
+                      <a:off x="0" y="0"/>
+                      <a:ext cx="5940425" cy="1135380"/>
+                    </a:xfrm>
+                    <a:prstGeom prst="rect">
+                      <a:avLst/>
+                    </a:prstGeom>
+                  </pic:spPr>
+                </pic:pic>
+              </a:graphicData>
+            </a:graphic>
+          </wp:inline>
+        </w:drawing>
+      </w:r>
+    </w:p>
+    <w:p>
+      <w:pPr>
+        <w:spacing w:after="0" w:line="276" w:lineRule="auto"/>
+        <w:jc w:val="both"/>
+        <w:rPr>
+          <w:rFonts w:ascii="Times New Roman" w:hAnsi="Times New Roman" w:cs="Times New Roman"/>
+          <w:b/>
+          <w:noProof/>
+          <w:sz w:val="24"/>
+          <w:szCs w:val="24"/>
+          <w:lang w:eastAsia="ru-RU"/>
+        </w:rPr>
+      </w:pPr>
+    </w:p>
+    <w:p>
+      <w:pPr>
+        <w:spacing w:after="0" w:line="276" w:lineRule="auto"/>
+        <w:jc w:val="both"/>
+        <w:rPr>
+          <w:rFonts w:ascii="Times New Roman" w:hAnsi="Times New Roman" w:cs="Times New Roman"/>
+          <w:sz w:val="24"/>
+          <w:szCs w:val="24"/>
+        </w:rPr>
+      </w:pPr>
+      <w:proofErr w:type="spellStart"/>
+      <w:r>
+        <w:rPr>
+          <w:rFonts w:ascii="Times New Roman" w:hAnsi="Times New Roman" w:cs="Times New Roman"/>
+          <w:sz w:val="24"/>
+          <w:szCs w:val="24"/>
+        </w:rPr>
+        <w:t>Дедиловичский</w:t>
+      </w:r>
+      <w:proofErr w:type="spellEnd"/>
+      <w:r>
+        <w:rPr>
+          <w:rFonts w:ascii="Times New Roman" w:hAnsi="Times New Roman" w:cs="Times New Roman"/>
+          <w:sz w:val="24"/>
+          <w:szCs w:val="24"/>
+        </w:rPr>
+        <w:t xml:space="preserve"> костел </w:t>
+      </w:r>
+      <w:proofErr w:type="spellStart"/>
+      <w:r>
+        <w:rPr>
+          <w:rFonts w:ascii="Times New Roman" w:hAnsi="Times New Roman" w:cs="Times New Roman"/>
+          <w:sz w:val="24"/>
+          <w:szCs w:val="24"/>
+        </w:rPr>
+        <w:t>Наисвятейшего</w:t>
+      </w:r>
+      <w:proofErr w:type="spellEnd"/>
+      <w:r>
+        <w:rPr>
+          <w:rFonts w:ascii="Times New Roman" w:hAnsi="Times New Roman" w:cs="Times New Roman"/>
+          <w:sz w:val="24"/>
+          <w:szCs w:val="24"/>
+        </w:rPr>
+        <w:t xml:space="preserve"> Сердца Иисуса. </w:t>
+      </w:r>
+      <w:r>
+        <w:rPr>
+          <w:rFonts w:ascii="Times New Roman" w:hAnsi="Times New Roman" w:cs="Times New Roman"/>
+          <w:sz w:val="24"/>
+          <w:szCs w:val="24"/>
+        </w:rPr>
+        <w:t>Апрель – октябрь 1810</w:t>
+      </w:r>
+      <w:r>
+        <w:rPr>
+          <w:rFonts w:ascii="Times New Roman" w:hAnsi="Times New Roman" w:cs="Times New Roman"/>
+          <w:noProof/>
+          <w:sz w:val="24"/>
+          <w:szCs w:val="24"/>
+          <w:lang w:eastAsia="ru-RU"/>
+        </w:rPr>
+        <w:t xml:space="preserve"> года. Метрическая запись о крещении.</w:t>
+      </w:r>
+    </w:p>
+    <w:p>
+      <w:pPr>
+        <w:spacing w:after="0" w:line="276" w:lineRule="auto"/>
+        <w:jc w:val="both"/>
+        <w:rPr>
+          <w:rFonts w:ascii="Times New Roman" w:hAnsi="Times New Roman" w:cs="Times New Roman"/>
+          <w:b/>
+          <w:noProof/>
+          <w:sz w:val="24"/>
+          <w:szCs w:val="24"/>
+          <w:lang w:eastAsia="ru-RU"/>
+        </w:rPr>
+      </w:pPr>
+    </w:p>
+    <w:p>
+      <w:pPr>
+        <w:spacing w:after="0" w:line="276" w:lineRule="auto"/>
+        <w:rPr>
+          <w:rFonts w:ascii="Times New Roman" w:hAnsi="Times New Roman" w:cs="Times New Roman"/>
+          <w:bCs/>
+          <w:noProof/>
+          <w:sz w:val="24"/>
+          <w:szCs w:val="24"/>
+          <w:lang w:eastAsia="ru-RU"/>
+        </w:rPr>
+      </w:pPr>
+      <w:r>
+        <w:rPr>
+          <w:rFonts w:ascii="Times New Roman" w:hAnsi="Times New Roman" w:cs="Times New Roman"/>
+          <w:bCs/>
+          <w:noProof/>
+          <w:sz w:val="24"/>
+          <w:szCs w:val="24"/>
+          <w:lang w:val="pl-PL" w:eastAsia="ru-RU"/>
+        </w:rPr>
+        <w:t>Matrasewiczowna</w:t>
+      </w:r>
+      <w:r>
+        <w:rPr>
+          <w:rFonts w:ascii="Times New Roman" w:hAnsi="Times New Roman" w:cs="Times New Roman"/>
+          <w:bCs/>
+          <w:noProof/>
+          <w:sz w:val="24"/>
+          <w:szCs w:val="24"/>
+          <w:lang w:eastAsia="ru-RU"/>
+        </w:rPr>
+        <w:t xml:space="preserve"> </w:t>
+      </w:r>
+      <w:r>
+        <w:rPr>
+          <w:rFonts w:ascii="Times New Roman" w:hAnsi="Times New Roman" w:cs="Times New Roman"/>
+          <w:bCs/>
+          <w:noProof/>
+          <w:sz w:val="24"/>
+          <w:szCs w:val="24"/>
+          <w:lang w:val="pl-PL" w:eastAsia="ru-RU"/>
+        </w:rPr>
+        <w:t>Maria</w:t>
+      </w:r>
+      <w:r>
+        <w:rPr>
+          <w:rFonts w:ascii="Times New Roman" w:hAnsi="Times New Roman" w:cs="Times New Roman"/>
+          <w:bCs/>
+          <w:noProof/>
+          <w:sz w:val="24"/>
+          <w:szCs w:val="24"/>
+          <w:lang w:eastAsia="ru-RU"/>
+        </w:rPr>
+        <w:t xml:space="preserve"> – дочь крестьян с деревни Нивки.</w:t>
+      </w:r>
+    </w:p>
+    <w:p>
+      <w:pPr>
+        <w:spacing w:after="0" w:line="276" w:lineRule="auto"/>
+        <w:jc w:val="both"/>
+        <w:rPr>
+          <w:rFonts w:ascii="Times New Roman" w:hAnsi="Times New Roman" w:cs="Times New Roman"/>
+          <w:bCs/>
+          <w:noProof/>
+          <w:sz w:val="24"/>
+          <w:szCs w:val="24"/>
+          <w:lang w:val="pl-PL" w:eastAsia="ru-RU"/>
+        </w:rPr>
+      </w:pPr>
+      <w:r>
+        <w:rPr>
+          <w:rFonts w:ascii="Times New Roman" w:hAnsi="Times New Roman" w:cs="Times New Roman"/>
+          <w:bCs/>
+          <w:noProof/>
+          <w:sz w:val="24"/>
+          <w:szCs w:val="24"/>
+          <w:lang w:val="pl-PL" w:eastAsia="ru-RU"/>
+        </w:rPr>
+        <w:t xml:space="preserve">Matrasewicz Basilio – </w:t>
+      </w:r>
+      <w:r>
+        <w:rPr>
+          <w:rFonts w:ascii="Times New Roman" w:hAnsi="Times New Roman" w:cs="Times New Roman"/>
+          <w:bCs/>
+          <w:noProof/>
+          <w:sz w:val="24"/>
+          <w:szCs w:val="24"/>
+          <w:lang w:eastAsia="ru-RU"/>
+        </w:rPr>
+        <w:t>отец</w:t>
+      </w:r>
+      <w:r>
+        <w:rPr>
+          <w:rFonts w:ascii="Times New Roman" w:hAnsi="Times New Roman" w:cs="Times New Roman"/>
+          <w:bCs/>
+          <w:noProof/>
+          <w:sz w:val="24"/>
+          <w:szCs w:val="24"/>
+          <w:lang w:val="pl-PL" w:eastAsia="ru-RU"/>
+        </w:rPr>
+        <w:t>.</w:t>
+      </w:r>
+    </w:p>
+    <w:p>
+      <w:pPr>
+        <w:spacing w:after="0" w:line="276" w:lineRule="auto"/>
+        <w:rPr>
+          <w:rFonts w:ascii="Times New Roman" w:hAnsi="Times New Roman" w:cs="Times New Roman"/>
+          <w:bCs/>
+          <w:noProof/>
+          <w:sz w:val="24"/>
+          <w:szCs w:val="24"/>
+          <w:lang w:val="pl-PL" w:eastAsia="ru-RU"/>
+        </w:rPr>
+      </w:pPr>
+      <w:r>
+        <w:rPr>
+          <w:rFonts w:ascii="Times New Roman" w:hAnsi="Times New Roman" w:cs="Times New Roman"/>
+          <w:bCs/>
+          <w:noProof/>
+          <w:sz w:val="24"/>
+          <w:szCs w:val="24"/>
+          <w:lang w:val="pl-PL" w:eastAsia="ru-RU"/>
+        </w:rPr>
+        <w:t xml:space="preserve">Matrasewiczowa Barbara – </w:t>
+      </w:r>
+      <w:r>
+        <w:rPr>
+          <w:rFonts w:ascii="Times New Roman" w:hAnsi="Times New Roman" w:cs="Times New Roman"/>
+          <w:bCs/>
+          <w:noProof/>
+          <w:sz w:val="24"/>
+          <w:szCs w:val="24"/>
+          <w:lang w:eastAsia="ru-RU"/>
+        </w:rPr>
+        <w:t>мать</w:t>
+      </w:r>
+      <w:r>
+        <w:rPr>
+          <w:rFonts w:ascii="Times New Roman" w:hAnsi="Times New Roman" w:cs="Times New Roman"/>
+          <w:bCs/>
+          <w:noProof/>
+          <w:sz w:val="24"/>
+          <w:szCs w:val="24"/>
+          <w:lang w:val="pl-PL" w:eastAsia="ru-RU"/>
+        </w:rPr>
+        <w:t>.</w:t>
+      </w:r>
+    </w:p>
+    <w:p>
+      <w:pPr>
+        <w:spacing w:after="0" w:line="276" w:lineRule="auto"/>
+        <w:rPr>
+          <w:rFonts w:ascii="Times New Roman" w:hAnsi="Times New Roman" w:cs="Times New Roman"/>
+          <w:bCs/>
+          <w:noProof/>
+          <w:sz w:val="24"/>
+          <w:szCs w:val="24"/>
+          <w:lang w:eastAsia="ru-RU"/>
+        </w:rPr>
+      </w:pPr>
+      <w:r>
+        <w:rPr>
+          <w:rFonts w:ascii="Times New Roman" w:hAnsi="Times New Roman" w:cs="Times New Roman"/>
+          <w:bCs/>
+          <w:noProof/>
+          <w:sz w:val="24"/>
+          <w:szCs w:val="24"/>
+          <w:lang w:val="pl-PL" w:eastAsia="ru-RU"/>
+        </w:rPr>
+        <w:t>Szpet</w:t>
+      </w:r>
+      <w:r>
+        <w:rPr>
+          <w:rFonts w:ascii="Times New Roman" w:hAnsi="Times New Roman" w:cs="Times New Roman"/>
+          <w:bCs/>
+          <w:noProof/>
+          <w:sz w:val="24"/>
+          <w:szCs w:val="24"/>
+          <w:lang w:eastAsia="ru-RU"/>
+        </w:rPr>
+        <w:t xml:space="preserve"> </w:t>
+      </w:r>
+      <w:r>
+        <w:rPr>
+          <w:rFonts w:ascii="Times New Roman" w:hAnsi="Times New Roman" w:cs="Times New Roman"/>
+          <w:bCs/>
+          <w:noProof/>
+          <w:sz w:val="24"/>
+          <w:szCs w:val="24"/>
+          <w:lang w:val="pl-PL" w:eastAsia="ru-RU"/>
+        </w:rPr>
+        <w:t>Stephan</w:t>
+      </w:r>
+      <w:r>
+        <w:rPr>
+          <w:rFonts w:ascii="Times New Roman" w:hAnsi="Times New Roman" w:cs="Times New Roman"/>
+          <w:bCs/>
+          <w:noProof/>
+          <w:sz w:val="24"/>
+          <w:szCs w:val="24"/>
+          <w:lang w:eastAsia="ru-RU"/>
+        </w:rPr>
+        <w:t xml:space="preserve"> – крестный отец.</w:t>
+      </w:r>
+    </w:p>
+    <w:p>
+      <w:pPr>
+        <w:spacing w:after="0" w:line="276" w:lineRule="auto"/>
+        <w:rPr>
+          <w:rFonts w:ascii="Times New Roman" w:hAnsi="Times New Roman" w:cs="Times New Roman"/>
+          <w:bCs/>
+          <w:noProof/>
+          <w:sz w:val="24"/>
+          <w:szCs w:val="24"/>
+          <w:lang w:eastAsia="ru-RU"/>
+        </w:rPr>
+      </w:pPr>
+      <w:r>
+        <w:rPr>
+          <w:rFonts w:ascii="Times New Roman" w:hAnsi="Times New Roman" w:cs="Times New Roman"/>
+          <w:bCs/>
+          <w:noProof/>
+          <w:sz w:val="24"/>
+          <w:szCs w:val="24"/>
+          <w:lang w:val="pl-PL" w:eastAsia="ru-RU"/>
+        </w:rPr>
+        <w:t>Komisionkowa</w:t>
+      </w:r>
+      <w:r>
+        <w:rPr>
+          <w:rFonts w:ascii="Times New Roman" w:hAnsi="Times New Roman" w:cs="Times New Roman"/>
+          <w:bCs/>
+          <w:noProof/>
+          <w:sz w:val="24"/>
+          <w:szCs w:val="24"/>
+          <w:lang w:eastAsia="ru-RU"/>
+        </w:rPr>
+        <w:t xml:space="preserve"> </w:t>
+      </w:r>
+      <w:r>
+        <w:rPr>
+          <w:rFonts w:ascii="Times New Roman" w:hAnsi="Times New Roman" w:cs="Times New Roman"/>
+          <w:bCs/>
+          <w:noProof/>
+          <w:sz w:val="24"/>
+          <w:szCs w:val="24"/>
+          <w:lang w:val="pl-PL" w:eastAsia="ru-RU"/>
+        </w:rPr>
+        <w:t>Elisobetha</w:t>
+      </w:r>
+      <w:r>
+        <w:rPr>
+          <w:rFonts w:ascii="Times New Roman" w:hAnsi="Times New Roman" w:cs="Times New Roman"/>
+          <w:bCs/>
+          <w:noProof/>
+          <w:sz w:val="24"/>
+          <w:szCs w:val="24"/>
+          <w:lang w:eastAsia="ru-RU"/>
+        </w:rPr>
+        <w:t xml:space="preserve"> – крестная мать, с деревни Дедиловичи.</w:t>
+      </w:r>
+    </w:p>
+    <w:p>
+      <w:pPr>
+        <w:spacing w:after="0" w:line="276" w:lineRule="auto"/>
+        <w:rPr>
+          <w:rFonts w:ascii="Times New Roman" w:hAnsi="Times New Roman" w:cs="Times New Roman"/>
+          <w:bCs/>
+          <w:sz w:val="24"/>
+          <w:szCs w:val="24"/>
+        </w:rPr>
+      </w:pPr>
+      <w:r>
+        <w:rPr>
+          <w:rFonts w:ascii="Times New Roman" w:hAnsi="Times New Roman" w:cs="Times New Roman"/>
+          <w:bCs/>
+          <w:sz w:val="24"/>
+          <w:szCs w:val="24"/>
+          <w:lang w:val="pl-PL"/>
+        </w:rPr>
+        <w:t>Zychowski</w:t>
+      </w:r>
+      <w:r>
+        <w:rPr>
+          <w:rFonts w:ascii="Times New Roman" w:hAnsi="Times New Roman" w:cs="Times New Roman"/>
+          <w:bCs/>
+          <w:sz w:val="24"/>
+          <w:szCs w:val="24"/>
+        </w:rPr>
+        <w:t xml:space="preserve"> </w:t>
+      </w:r>
+      <w:r>
+        <w:rPr>
+          <w:rFonts w:ascii="Times New Roman" w:hAnsi="Times New Roman" w:cs="Times New Roman"/>
+          <w:bCs/>
+          <w:sz w:val="24"/>
+          <w:szCs w:val="24"/>
+          <w:lang w:val="pl-PL"/>
+        </w:rPr>
+        <w:t>Gabriel</w:t>
+      </w:r>
+      <w:r>
+        <w:rPr>
+          <w:rFonts w:ascii="Times New Roman" w:hAnsi="Times New Roman" w:cs="Times New Roman"/>
+          <w:bCs/>
+          <w:sz w:val="24"/>
+          <w:szCs w:val="24"/>
+        </w:rPr>
+        <w:t xml:space="preserve">  – ксёндз.</w:t>
+      </w:r>
+    </w:p>
     <w:p>
       <w:pPr>
         <w:spacing w:after="0" w:line="276" w:lineRule="auto"/>
